--- a/其他学习笔记/Vue-cli去掉eslint检查.docx
+++ b/其他学习笔记/Vue-cli去掉eslint检查.docx
@@ -5,43 +5,2045 @@
     <w:p>
       <w:pPr>
         <w:pStyle w:val="2"/>
+        <w:pageBreakBefore w:val="0"/>
+        <w:widowControl w:val="0"/>
+        <w:kinsoku/>
+        <w:wordWrap/>
+        <w:overflowPunct/>
+        <w:topLinePunct w:val="0"/>
+        <w:autoSpaceDE/>
+        <w:autoSpaceDN/>
+        <w:bidi w:val="0"/>
+        <w:adjustRightInd w:val="0"/>
+        <w:snapToGrid w:val="0"/>
+        <w:ind w:left="0" w:leftChars="0" w:right="0" w:rightChars="0"/>
         <w:jc w:val="center"/>
+        <w:textAlignment w:val="auto"/>
+      </w:pPr>
+      <w:r>
+        <w:t>Vue-cli+webpack构建项目踩过的坑合集</w:t>
+      </w:r>
+    </w:p>
+    <w:p>
+      <w:pPr>
+        <w:numPr>
+          <w:numId w:val="0"/>
+        </w:numPr>
+        <w:rPr>
+          <w:sz w:val="28"/>
+          <w:szCs w:val="28"/>
+        </w:rPr>
+      </w:pPr>
+      <w:r>
+        <w:rPr>
+          <w:sz w:val="28"/>
+          <w:szCs w:val="28"/>
+        </w:rPr>
+        <w:t>一、Vue-cli去掉eslint检查；</w:t>
+      </w:r>
+    </w:p>
+    <w:p>
+      <w:pPr>
+        <w:pageBreakBefore w:val="0"/>
+        <w:widowControl w:val="0"/>
+        <w:kinsoku/>
+        <w:wordWrap/>
+        <w:overflowPunct/>
+        <w:topLinePunct w:val="0"/>
+        <w:autoSpaceDE/>
+        <w:autoSpaceDN/>
+        <w:bidi w:val="0"/>
+        <w:adjustRightInd w:val="0"/>
+        <w:snapToGrid w:val="0"/>
+        <w:ind w:left="0" w:leftChars="0" w:right="0" w:rightChars="0"/>
+        <w:textAlignment w:val="auto"/>
+        <w:rPr>
+          <w:sz w:val="28"/>
+          <w:szCs w:val="28"/>
+        </w:rPr>
+      </w:pPr>
+      <w:r>
+        <w:rPr>
+          <w:sz w:val="28"/>
+          <w:szCs w:val="28"/>
+        </w:rPr>
+        <w:t>第一种方法：可以在下载构建时候出现UseElint to lint your code?no</w:t>
+      </w:r>
+    </w:p>
+    <w:p>
+      <w:pPr>
+        <w:pageBreakBefore w:val="0"/>
+        <w:widowControl w:val="0"/>
+        <w:kinsoku/>
+        <w:wordWrap/>
+        <w:overflowPunct/>
+        <w:topLinePunct w:val="0"/>
+        <w:autoSpaceDE/>
+        <w:autoSpaceDN/>
+        <w:bidi w:val="0"/>
+        <w:adjustRightInd w:val="0"/>
+        <w:snapToGrid w:val="0"/>
+        <w:ind w:left="0" w:leftChars="0" w:right="0" w:rightChars="0"/>
+        <w:textAlignment w:val="auto"/>
+        <w:rPr>
+          <w:sz w:val="28"/>
+          <w:szCs w:val="28"/>
+        </w:rPr>
+      </w:pPr>
+      <w:r>
+        <w:rPr>
+          <w:sz w:val="28"/>
+          <w:szCs w:val="28"/>
+        </w:rPr>
+        <w:t>第二种方法：在项目的config文件下的index.js文加在中把，useElint设为ture;</w:t>
+      </w:r>
+    </w:p>
+    <w:p>
+      <w:pPr>
+        <w:pageBreakBefore w:val="0"/>
+        <w:widowControl w:val="0"/>
+        <w:numPr>
+          <w:numId w:val="0"/>
+        </w:numPr>
+        <w:kinsoku/>
+        <w:wordWrap/>
+        <w:overflowPunct/>
+        <w:topLinePunct w:val="0"/>
+        <w:autoSpaceDE/>
+        <w:autoSpaceDN/>
+        <w:bidi w:val="0"/>
+        <w:adjustRightInd w:val="0"/>
+        <w:snapToGrid w:val="0"/>
+        <w:ind w:left="0" w:leftChars="0" w:right="0" w:rightChars="0"/>
+        <w:textAlignment w:val="auto"/>
+        <w:rPr>
+          <w:rFonts w:hint="eastAsia"/>
+          <w:sz w:val="28"/>
+          <w:szCs w:val="28"/>
+        </w:rPr>
+      </w:pPr>
+      <w:r>
+        <w:rPr>
+          <w:rFonts w:hint="eastAsia"/>
+          <w:sz w:val="28"/>
+          <w:szCs w:val="28"/>
+        </w:rPr>
+        <w:t>1）在index.html模板html文件中引入，这种方式引入的原样编译在生成的html文件中，如果想要通过link引入外部的样式文件，建议使用这种方式：</w:t>
+      </w:r>
+    </w:p>
+    <w:p>
+      <w:pPr>
+        <w:pageBreakBefore w:val="0"/>
+        <w:widowControl w:val="0"/>
+        <w:numPr>
+          <w:numId w:val="0"/>
+        </w:numPr>
+        <w:kinsoku/>
+        <w:wordWrap/>
+        <w:overflowPunct/>
+        <w:topLinePunct w:val="0"/>
+        <w:autoSpaceDE/>
+        <w:autoSpaceDN/>
+        <w:bidi w:val="0"/>
+        <w:adjustRightInd w:val="0"/>
+        <w:snapToGrid w:val="0"/>
+        <w:ind w:left="0" w:leftChars="0" w:right="0" w:rightChars="0"/>
+        <w:textAlignment w:val="auto"/>
+        <w:rPr>
+          <w:rFonts w:hint="eastAsia"/>
+          <w:sz w:val="28"/>
+          <w:szCs w:val="28"/>
+        </w:rPr>
+      </w:pPr>
+      <w:r>
+        <w:rPr>
+          <w:rFonts w:hint="eastAsia"/>
+          <w:sz w:val="28"/>
+          <w:szCs w:val="28"/>
+        </w:rPr>
+        <w:t>&lt;!DOCTYPE html&gt;</w:t>
+      </w:r>
+    </w:p>
+    <w:p>
+      <w:pPr>
+        <w:pageBreakBefore w:val="0"/>
+        <w:widowControl w:val="0"/>
+        <w:numPr>
+          <w:numId w:val="0"/>
+        </w:numPr>
+        <w:kinsoku/>
+        <w:wordWrap/>
+        <w:overflowPunct/>
+        <w:topLinePunct w:val="0"/>
+        <w:autoSpaceDE/>
+        <w:autoSpaceDN/>
+        <w:bidi w:val="0"/>
+        <w:adjustRightInd w:val="0"/>
+        <w:snapToGrid w:val="0"/>
+        <w:ind w:left="0" w:leftChars="0" w:right="0" w:rightChars="0"/>
+        <w:textAlignment w:val="auto"/>
+        <w:rPr>
+          <w:rFonts w:hint="eastAsia"/>
+          <w:sz w:val="28"/>
+          <w:szCs w:val="28"/>
+        </w:rPr>
+      </w:pPr>
+      <w:r>
+        <w:rPr>
+          <w:rFonts w:hint="eastAsia"/>
+          <w:sz w:val="28"/>
+          <w:szCs w:val="28"/>
+        </w:rPr>
+        <w:t>&lt;html&gt;</w:t>
+      </w:r>
+    </w:p>
+    <w:p>
+      <w:pPr>
+        <w:pageBreakBefore w:val="0"/>
+        <w:widowControl w:val="0"/>
+        <w:numPr>
+          <w:numId w:val="0"/>
+        </w:numPr>
+        <w:kinsoku/>
+        <w:wordWrap/>
+        <w:overflowPunct/>
+        <w:topLinePunct w:val="0"/>
+        <w:autoSpaceDE/>
+        <w:autoSpaceDN/>
+        <w:bidi w:val="0"/>
+        <w:adjustRightInd w:val="0"/>
+        <w:snapToGrid w:val="0"/>
+        <w:ind w:left="0" w:leftChars="0" w:right="0" w:rightChars="0"/>
+        <w:textAlignment w:val="auto"/>
+        <w:rPr>
+          <w:rFonts w:hint="eastAsia"/>
+          <w:sz w:val="28"/>
+          <w:szCs w:val="28"/>
+        </w:rPr>
+      </w:pPr>
+      <w:r>
+        <w:rPr>
+          <w:rFonts w:hint="eastAsia"/>
+          <w:sz w:val="28"/>
+          <w:szCs w:val="28"/>
+        </w:rPr>
+        <w:t xml:space="preserve">  &lt;head&gt;</w:t>
+      </w:r>
+    </w:p>
+    <w:p>
+      <w:pPr>
+        <w:pageBreakBefore w:val="0"/>
+        <w:widowControl w:val="0"/>
+        <w:numPr>
+          <w:numId w:val="0"/>
+        </w:numPr>
+        <w:kinsoku/>
+        <w:wordWrap/>
+        <w:overflowPunct/>
+        <w:topLinePunct w:val="0"/>
+        <w:autoSpaceDE/>
+        <w:autoSpaceDN/>
+        <w:bidi w:val="0"/>
+        <w:adjustRightInd w:val="0"/>
+        <w:snapToGrid w:val="0"/>
+        <w:ind w:left="0" w:leftChars="0" w:right="0" w:rightChars="0"/>
+        <w:textAlignment w:val="auto"/>
+        <w:rPr>
+          <w:rFonts w:hint="eastAsia"/>
+          <w:sz w:val="28"/>
+          <w:szCs w:val="28"/>
+        </w:rPr>
+      </w:pPr>
+      <w:r>
+        <w:rPr>
+          <w:rFonts w:hint="eastAsia"/>
+          <w:sz w:val="28"/>
+          <w:szCs w:val="28"/>
+        </w:rPr>
+        <w:t xml:space="preserve">    &lt;meta charset="utf-8"&gt;</w:t>
+      </w:r>
+    </w:p>
+    <w:p>
+      <w:pPr>
+        <w:pageBreakBefore w:val="0"/>
+        <w:widowControl w:val="0"/>
+        <w:numPr>
+          <w:numId w:val="0"/>
+        </w:numPr>
+        <w:kinsoku/>
+        <w:wordWrap/>
+        <w:overflowPunct/>
+        <w:topLinePunct w:val="0"/>
+        <w:autoSpaceDE/>
+        <w:autoSpaceDN/>
+        <w:bidi w:val="0"/>
+        <w:adjustRightInd w:val="0"/>
+        <w:snapToGrid w:val="0"/>
+        <w:ind w:left="0" w:leftChars="0" w:right="0" w:rightChars="0" w:firstLine="420"/>
+        <w:textAlignment w:val="auto"/>
+        <w:rPr>
+          <w:rFonts w:hint="eastAsia"/>
+          <w:sz w:val="28"/>
+          <w:szCs w:val="28"/>
+        </w:rPr>
+      </w:pPr>
+      <w:r>
+        <w:rPr>
+          <w:rFonts w:hint="eastAsia"/>
+          <w:sz w:val="28"/>
+          <w:szCs w:val="28"/>
+        </w:rPr>
+        <w:t>&lt;title&gt;2imis&lt;/title&gt;</w:t>
+      </w:r>
+    </w:p>
+    <w:p>
+      <w:pPr>
+        <w:pageBreakBefore w:val="0"/>
+        <w:widowControl w:val="0"/>
+        <w:numPr>
+          <w:numId w:val="0"/>
+        </w:numPr>
+        <w:kinsoku/>
+        <w:wordWrap/>
+        <w:overflowPunct/>
+        <w:topLinePunct w:val="0"/>
+        <w:autoSpaceDE/>
+        <w:autoSpaceDN/>
+        <w:bidi w:val="0"/>
+        <w:adjustRightInd w:val="0"/>
+        <w:snapToGrid w:val="0"/>
+        <w:ind w:left="0" w:leftChars="0" w:right="0" w:rightChars="0" w:firstLine="420"/>
+        <w:textAlignment w:val="auto"/>
+        <w:rPr>
+          <w:rFonts w:hint="eastAsia"/>
+          <w:sz w:val="28"/>
+          <w:szCs w:val="28"/>
+        </w:rPr>
+      </w:pPr>
+      <w:r>
+        <w:rPr>
+          <w:rFonts w:hint="default"/>
+          <w:sz w:val="28"/>
+          <w:szCs w:val="28"/>
+        </w:rPr>
+        <w:t>&lt;script type="text/java" src="/static/reset.js"&gt;</w:t>
+      </w:r>
+    </w:p>
+    <w:p>
+      <w:pPr>
+        <w:pageBreakBefore w:val="0"/>
+        <w:widowControl w:val="0"/>
+        <w:numPr>
+          <w:numId w:val="0"/>
+        </w:numPr>
+        <w:kinsoku/>
+        <w:wordWrap/>
+        <w:overflowPunct/>
+        <w:topLinePunct w:val="0"/>
+        <w:autoSpaceDE/>
+        <w:autoSpaceDN/>
+        <w:bidi w:val="0"/>
+        <w:adjustRightInd w:val="0"/>
+        <w:snapToGrid w:val="0"/>
+        <w:ind w:left="0" w:leftChars="0" w:right="0" w:rightChars="0"/>
+        <w:textAlignment w:val="auto"/>
+        <w:rPr>
+          <w:rFonts w:hint="eastAsia"/>
+          <w:sz w:val="28"/>
+          <w:szCs w:val="28"/>
+        </w:rPr>
+      </w:pPr>
+      <w:r>
+        <w:rPr>
+          <w:rFonts w:hint="eastAsia"/>
+          <w:sz w:val="28"/>
+          <w:szCs w:val="28"/>
+        </w:rPr>
+        <w:t xml:space="preserve">    &lt;link rel="stylesheet" href="/static/reset.css"&gt;   </w:t>
+      </w:r>
+    </w:p>
+    <w:p>
+      <w:pPr>
+        <w:pageBreakBefore w:val="0"/>
+        <w:widowControl w:val="0"/>
+        <w:numPr>
+          <w:numId w:val="0"/>
+        </w:numPr>
+        <w:kinsoku/>
+        <w:wordWrap/>
+        <w:overflowPunct/>
+        <w:topLinePunct w:val="0"/>
+        <w:autoSpaceDE/>
+        <w:autoSpaceDN/>
+        <w:bidi w:val="0"/>
+        <w:adjustRightInd w:val="0"/>
+        <w:snapToGrid w:val="0"/>
+        <w:ind w:left="0" w:leftChars="0" w:right="0" w:rightChars="0"/>
+        <w:textAlignment w:val="auto"/>
+        <w:rPr>
+          <w:rFonts w:hint="eastAsia"/>
+          <w:sz w:val="28"/>
+          <w:szCs w:val="28"/>
+        </w:rPr>
+      </w:pPr>
+      <w:r>
+        <w:rPr>
+          <w:rFonts w:hint="eastAsia"/>
+          <w:sz w:val="28"/>
+          <w:szCs w:val="28"/>
+        </w:rPr>
+        <w:t xml:space="preserve">  &lt;/head&gt;</w:t>
+      </w:r>
+    </w:p>
+    <w:p>
+      <w:pPr>
+        <w:pageBreakBefore w:val="0"/>
+        <w:widowControl w:val="0"/>
+        <w:numPr>
+          <w:numId w:val="0"/>
+        </w:numPr>
+        <w:kinsoku/>
+        <w:wordWrap/>
+        <w:overflowPunct/>
+        <w:topLinePunct w:val="0"/>
+        <w:autoSpaceDE/>
+        <w:autoSpaceDN/>
+        <w:bidi w:val="0"/>
+        <w:adjustRightInd w:val="0"/>
+        <w:snapToGrid w:val="0"/>
+        <w:ind w:left="0" w:leftChars="0" w:right="0" w:rightChars="0"/>
+        <w:textAlignment w:val="auto"/>
+        <w:rPr>
+          <w:rFonts w:hint="eastAsia"/>
+          <w:sz w:val="28"/>
+          <w:szCs w:val="28"/>
+        </w:rPr>
+      </w:pPr>
+      <w:r>
+        <w:rPr>
+          <w:rFonts w:hint="eastAsia"/>
+          <w:sz w:val="28"/>
+          <w:szCs w:val="28"/>
+        </w:rPr>
+        <w:t xml:space="preserve">  &lt;body&gt;</w:t>
+      </w:r>
+    </w:p>
+    <w:p>
+      <w:pPr>
+        <w:pageBreakBefore w:val="0"/>
+        <w:widowControl w:val="0"/>
+        <w:numPr>
+          <w:numId w:val="0"/>
+        </w:numPr>
+        <w:kinsoku/>
+        <w:wordWrap/>
+        <w:overflowPunct/>
+        <w:topLinePunct w:val="0"/>
+        <w:autoSpaceDE/>
+        <w:autoSpaceDN/>
+        <w:bidi w:val="0"/>
+        <w:adjustRightInd w:val="0"/>
+        <w:snapToGrid w:val="0"/>
+        <w:ind w:left="0" w:leftChars="0" w:right="0" w:rightChars="0"/>
+        <w:textAlignment w:val="auto"/>
+        <w:rPr>
+          <w:rFonts w:hint="eastAsia"/>
+          <w:sz w:val="28"/>
+          <w:szCs w:val="28"/>
+        </w:rPr>
+      </w:pPr>
+      <w:r>
+        <w:rPr>
+          <w:rFonts w:hint="eastAsia"/>
+          <w:sz w:val="28"/>
+          <w:szCs w:val="28"/>
+        </w:rPr>
+        <w:t xml:space="preserve">    &lt;div id="app"&gt;&lt;/div&gt;</w:t>
+      </w:r>
+    </w:p>
+    <w:p>
+      <w:pPr>
+        <w:pageBreakBefore w:val="0"/>
+        <w:widowControl w:val="0"/>
+        <w:numPr>
+          <w:numId w:val="0"/>
+        </w:numPr>
+        <w:kinsoku/>
+        <w:wordWrap/>
+        <w:overflowPunct/>
+        <w:topLinePunct w:val="0"/>
+        <w:autoSpaceDE/>
+        <w:autoSpaceDN/>
+        <w:bidi w:val="0"/>
+        <w:adjustRightInd w:val="0"/>
+        <w:snapToGrid w:val="0"/>
+        <w:ind w:left="0" w:leftChars="0" w:right="0" w:rightChars="0"/>
+        <w:textAlignment w:val="auto"/>
+        <w:rPr>
+          <w:rFonts w:hint="eastAsia"/>
+          <w:sz w:val="28"/>
+          <w:szCs w:val="28"/>
+        </w:rPr>
+      </w:pPr>
+      <w:r>
+        <w:rPr>
+          <w:rFonts w:hint="eastAsia"/>
+          <w:sz w:val="28"/>
+          <w:szCs w:val="28"/>
+        </w:rPr>
+        <w:t xml:space="preserve">    &lt;!-- built files will be auto injected --&gt;</w:t>
+      </w:r>
+    </w:p>
+    <w:p>
+      <w:pPr>
+        <w:pageBreakBefore w:val="0"/>
+        <w:widowControl w:val="0"/>
+        <w:numPr>
+          <w:numId w:val="0"/>
+        </w:numPr>
+        <w:kinsoku/>
+        <w:wordWrap/>
+        <w:overflowPunct/>
+        <w:topLinePunct w:val="0"/>
+        <w:autoSpaceDE/>
+        <w:autoSpaceDN/>
+        <w:bidi w:val="0"/>
+        <w:adjustRightInd w:val="0"/>
+        <w:snapToGrid w:val="0"/>
+        <w:ind w:left="0" w:leftChars="0" w:right="0" w:rightChars="0"/>
+        <w:textAlignment w:val="auto"/>
+        <w:rPr>
+          <w:rFonts w:hint="eastAsia"/>
+          <w:sz w:val="28"/>
+          <w:szCs w:val="28"/>
+        </w:rPr>
+      </w:pPr>
+      <w:r>
+        <w:rPr>
+          <w:rFonts w:hint="eastAsia"/>
+          <w:sz w:val="28"/>
+          <w:szCs w:val="28"/>
+        </w:rPr>
+        <w:t xml:space="preserve">  &lt;/body&gt;</w:t>
+      </w:r>
+    </w:p>
+    <w:p>
+      <w:pPr>
+        <w:pageBreakBefore w:val="0"/>
+        <w:widowControl w:val="0"/>
+        <w:numPr>
+          <w:numId w:val="0"/>
+        </w:numPr>
+        <w:kinsoku/>
+        <w:wordWrap/>
+        <w:overflowPunct/>
+        <w:topLinePunct w:val="0"/>
+        <w:autoSpaceDE/>
+        <w:autoSpaceDN/>
+        <w:bidi w:val="0"/>
+        <w:adjustRightInd w:val="0"/>
+        <w:snapToGrid w:val="0"/>
+        <w:ind w:left="0" w:leftChars="0" w:right="0" w:rightChars="0"/>
+        <w:textAlignment w:val="auto"/>
+        <w:rPr>
+          <w:rFonts w:hint="eastAsia"/>
+          <w:sz w:val="28"/>
+          <w:szCs w:val="28"/>
+        </w:rPr>
+      </w:pPr>
+      <w:r>
+        <w:rPr>
+          <w:rFonts w:hint="eastAsia"/>
+          <w:sz w:val="28"/>
+          <w:szCs w:val="28"/>
+        </w:rPr>
+        <w:t>&lt;/html&gt;</w:t>
+      </w:r>
+    </w:p>
+    <w:p>
+      <w:pPr>
+        <w:pageBreakBefore w:val="0"/>
+        <w:widowControl w:val="0"/>
+        <w:numPr>
+          <w:numId w:val="0"/>
+        </w:numPr>
+        <w:kinsoku/>
+        <w:wordWrap/>
+        <w:overflowPunct/>
+        <w:topLinePunct w:val="0"/>
+        <w:autoSpaceDE/>
+        <w:autoSpaceDN/>
+        <w:bidi w:val="0"/>
+        <w:adjustRightInd w:val="0"/>
+        <w:snapToGrid w:val="0"/>
+        <w:ind w:left="0" w:leftChars="0" w:right="0" w:rightChars="0"/>
+        <w:textAlignment w:val="auto"/>
+        <w:rPr>
+          <w:rFonts w:hint="default"/>
+          <w:color w:val="FF0000"/>
+          <w:sz w:val="28"/>
+          <w:szCs w:val="28"/>
+        </w:rPr>
+      </w:pPr>
+      <w:r>
+        <w:rPr>
+          <w:rFonts w:hint="default"/>
+          <w:color w:val="FF0000"/>
+          <w:sz w:val="28"/>
+          <w:szCs w:val="28"/>
+        </w:rPr>
+        <w:t>注释：</w:t>
+      </w:r>
+      <w:r>
+        <w:rPr>
+          <w:rFonts w:hint="eastAsia"/>
+          <w:color w:val="FF0000"/>
+          <w:sz w:val="28"/>
+          <w:szCs w:val="28"/>
+        </w:rPr>
+        <w:t xml:space="preserve">把这个 js </w:t>
+      </w:r>
+      <w:r>
+        <w:rPr>
+          <w:rFonts w:hint="default"/>
+          <w:color w:val="FF0000"/>
+          <w:sz w:val="28"/>
+          <w:szCs w:val="28"/>
+        </w:rPr>
+        <w:t>、css</w:t>
+      </w:r>
+      <w:r>
+        <w:rPr>
+          <w:rFonts w:hint="eastAsia"/>
+          <w:color w:val="FF0000"/>
+          <w:sz w:val="28"/>
+          <w:szCs w:val="28"/>
+        </w:rPr>
+        <w:t>放到项目的/static 目录下，然后使用</w:t>
+      </w:r>
+      <w:r>
+        <w:rPr>
+          <w:rFonts w:hint="default"/>
+          <w:color w:val="FF0000"/>
+          <w:sz w:val="28"/>
+          <w:szCs w:val="28"/>
+        </w:rPr>
+        <w:t>"/static/reset.js</w:t>
+      </w:r>
+      <w:r>
+        <w:rPr>
+          <w:rFonts w:hint="default"/>
+          <w:color w:val="FF0000"/>
+          <w:sz w:val="28"/>
+          <w:szCs w:val="28"/>
+        </w:rPr>
+        <w:t>或者</w:t>
+      </w:r>
+      <w:r>
+        <w:rPr>
+          <w:rFonts w:hint="eastAsia"/>
+          <w:color w:val="FF0000"/>
+          <w:sz w:val="28"/>
+          <w:szCs w:val="28"/>
+        </w:rPr>
+        <w:t>/static/reset.css 引入，注意前面不要加 .</w:t>
+      </w:r>
+      <w:r>
+        <w:rPr>
+          <w:rFonts w:hint="default"/>
+          <w:color w:val="FF0000"/>
+          <w:sz w:val="28"/>
+          <w:szCs w:val="28"/>
+        </w:rPr>
+        <w:t xml:space="preserve"> 号；</w:t>
+      </w:r>
+    </w:p>
+    <w:p>
+      <w:pPr>
+        <w:pageBreakBefore w:val="0"/>
+        <w:widowControl w:val="0"/>
+        <w:numPr>
+          <w:numId w:val="0"/>
+        </w:numPr>
+        <w:kinsoku/>
+        <w:wordWrap/>
+        <w:overflowPunct/>
+        <w:topLinePunct w:val="0"/>
+        <w:autoSpaceDE/>
+        <w:autoSpaceDN/>
+        <w:bidi w:val="0"/>
+        <w:adjustRightInd w:val="0"/>
+        <w:snapToGrid w:val="0"/>
+        <w:ind w:left="0" w:leftChars="0" w:right="0" w:rightChars="0"/>
+        <w:textAlignment w:val="auto"/>
+        <w:rPr>
+          <w:rFonts w:hint="default"/>
+          <w:color w:val="FF0000"/>
+          <w:sz w:val="28"/>
+          <w:szCs w:val="28"/>
+        </w:rPr>
+      </w:pPr>
+      <w:r>
+        <w:rPr>
+          <w:rFonts w:hint="default"/>
+          <w:color w:val="FF0000"/>
+          <w:sz w:val="28"/>
+          <w:szCs w:val="28"/>
+        </w:rPr>
+        <w:t>链接：</w:t>
+      </w:r>
+    </w:p>
+    <w:p>
+      <w:pPr>
+        <w:pageBreakBefore w:val="0"/>
+        <w:widowControl w:val="0"/>
+        <w:numPr>
+          <w:numId w:val="0"/>
+        </w:numPr>
+        <w:kinsoku/>
+        <w:wordWrap/>
+        <w:overflowPunct/>
+        <w:topLinePunct w:val="0"/>
+        <w:autoSpaceDE/>
+        <w:autoSpaceDN/>
+        <w:bidi w:val="0"/>
+        <w:adjustRightInd w:val="0"/>
+        <w:snapToGrid w:val="0"/>
+        <w:ind w:left="0" w:leftChars="0" w:right="0" w:rightChars="0"/>
+        <w:textAlignment w:val="auto"/>
+        <w:rPr>
+          <w:rFonts w:hint="eastAsia"/>
+          <w:color w:val="FF0000"/>
+          <w:sz w:val="28"/>
+          <w:szCs w:val="28"/>
+        </w:rPr>
       </w:pPr>
       <w:bookmarkStart w:id="0" w:name="_GoBack"/>
-      <w:r>
-        <w:t>Vue-cli去掉eslint检查</w:t>
-      </w:r>
-    </w:p>
-    <w:bookmarkEnd w:id="0"/>
-    <w:p>
-      <w:pPr>
-        <w:rPr>
-          <w:sz w:val="28"/>
-          <w:szCs w:val="28"/>
-        </w:rPr>
-      </w:pPr>
-      <w:r>
-        <w:rPr>
-          <w:sz w:val="28"/>
-          <w:szCs w:val="28"/>
-        </w:rPr>
-        <w:t>第一种方法：可以在下载构建时候出现UseElint to lint your code?no</w:t>
-      </w:r>
-    </w:p>
-    <w:p>
-      <w:pPr>
-        <w:rPr>
-          <w:sz w:val="28"/>
-          <w:szCs w:val="28"/>
-        </w:rPr>
-      </w:pPr>
-      <w:r>
-        <w:rPr>
-          <w:sz w:val="28"/>
-          <w:szCs w:val="28"/>
-        </w:rPr>
-        <w:t>第二种方法：在项目的config文件下的index.js文加在中把，useElint设为ture;</w:t>
-      </w:r>
+      <w:bookmarkEnd w:id="0"/>
+      <w:r>
+        <w:rPr>
+          <w:rFonts w:hint="default"/>
+          <w:color w:val="FF0000"/>
+          <w:sz w:val="28"/>
+          <w:szCs w:val="28"/>
+        </w:rPr>
+        <w:t>https://segmentfault.com/q/1010000008969931/a-1020000008970508</w:t>
+      </w:r>
+    </w:p>
+    <w:p>
+      <w:pPr>
+        <w:pageBreakBefore w:val="0"/>
+        <w:widowControl w:val="0"/>
+        <w:numPr>
+          <w:numId w:val="0"/>
+        </w:numPr>
+        <w:kinsoku/>
+        <w:wordWrap/>
+        <w:overflowPunct/>
+        <w:topLinePunct w:val="0"/>
+        <w:autoSpaceDE/>
+        <w:autoSpaceDN/>
+        <w:bidi w:val="0"/>
+        <w:adjustRightInd w:val="0"/>
+        <w:snapToGrid w:val="0"/>
+        <w:ind w:left="0" w:leftChars="0" w:right="0" w:rightChars="0"/>
+        <w:textAlignment w:val="auto"/>
+        <w:rPr>
+          <w:rFonts w:hint="eastAsia"/>
+          <w:sz w:val="28"/>
+          <w:szCs w:val="28"/>
+        </w:rPr>
+      </w:pPr>
+      <w:r>
+        <w:rPr>
+          <w:rFonts w:hint="default"/>
+          <w:sz w:val="28"/>
+          <w:szCs w:val="28"/>
+        </w:rPr>
+        <w:t>二、引入外部文件的方法</w:t>
+      </w:r>
+    </w:p>
+    <w:p>
+      <w:pPr>
+        <w:pageBreakBefore w:val="0"/>
+        <w:widowControl w:val="0"/>
+        <w:numPr>
+          <w:numId w:val="0"/>
+        </w:numPr>
+        <w:kinsoku/>
+        <w:wordWrap/>
+        <w:overflowPunct/>
+        <w:topLinePunct w:val="0"/>
+        <w:autoSpaceDE/>
+        <w:autoSpaceDN/>
+        <w:bidi w:val="0"/>
+        <w:adjustRightInd w:val="0"/>
+        <w:snapToGrid w:val="0"/>
+        <w:ind w:left="0" w:leftChars="0" w:right="0" w:rightChars="0"/>
+        <w:textAlignment w:val="auto"/>
+        <w:rPr>
+          <w:rFonts w:hint="eastAsia"/>
+          <w:sz w:val="28"/>
+          <w:szCs w:val="28"/>
+        </w:rPr>
+      </w:pPr>
+      <w:r>
+        <w:rPr>
+          <w:rFonts w:hint="default"/>
+          <w:sz w:val="28"/>
+          <w:szCs w:val="28"/>
+        </w:rPr>
+        <w:t>1、</w:t>
+      </w:r>
+      <w:r>
+        <w:rPr>
+          <w:rFonts w:hint="eastAsia"/>
+          <w:sz w:val="28"/>
+          <w:szCs w:val="28"/>
+        </w:rPr>
+        <w:t>在入口js文件main.js中引入，一些公共的样式文件，可以在这里引入。这里会对scss文件进行解析，将对应的css代码插入生成html文件的style标签中，成为内联样式。</w:t>
+      </w:r>
+    </w:p>
+    <w:p>
+      <w:pPr>
+        <w:pageBreakBefore w:val="0"/>
+        <w:widowControl w:val="0"/>
+        <w:numPr>
+          <w:numId w:val="0"/>
+        </w:numPr>
+        <w:kinsoku/>
+        <w:wordWrap/>
+        <w:overflowPunct/>
+        <w:topLinePunct w:val="0"/>
+        <w:autoSpaceDE/>
+        <w:autoSpaceDN/>
+        <w:bidi w:val="0"/>
+        <w:adjustRightInd w:val="0"/>
+        <w:snapToGrid w:val="0"/>
+        <w:ind w:left="0" w:leftChars="0" w:right="0" w:rightChars="0"/>
+        <w:textAlignment w:val="auto"/>
+        <w:rPr>
+          <w:rFonts w:hint="eastAsia"/>
+          <w:sz w:val="28"/>
+          <w:szCs w:val="28"/>
+        </w:rPr>
+      </w:pPr>
+      <w:r>
+        <w:rPr>
+          <w:rFonts w:hint="eastAsia"/>
+          <w:sz w:val="28"/>
+          <w:szCs w:val="28"/>
+        </w:rPr>
+        <w:t>import Vue from 'vue'</w:t>
+      </w:r>
+    </w:p>
+    <w:p>
+      <w:pPr>
+        <w:pageBreakBefore w:val="0"/>
+        <w:widowControl w:val="0"/>
+        <w:numPr>
+          <w:numId w:val="0"/>
+        </w:numPr>
+        <w:kinsoku/>
+        <w:wordWrap/>
+        <w:overflowPunct/>
+        <w:topLinePunct w:val="0"/>
+        <w:autoSpaceDE/>
+        <w:autoSpaceDN/>
+        <w:bidi w:val="0"/>
+        <w:adjustRightInd w:val="0"/>
+        <w:snapToGrid w:val="0"/>
+        <w:ind w:left="0" w:leftChars="0" w:right="0" w:rightChars="0"/>
+        <w:textAlignment w:val="auto"/>
+        <w:rPr>
+          <w:rFonts w:hint="eastAsia"/>
+          <w:sz w:val="28"/>
+          <w:szCs w:val="28"/>
+        </w:rPr>
+      </w:pPr>
+      <w:r>
+        <w:rPr>
+          <w:rFonts w:hint="eastAsia"/>
+          <w:sz w:val="28"/>
+          <w:szCs w:val="28"/>
+        </w:rPr>
+        <w:t>import App from './App'</w:t>
+      </w:r>
+    </w:p>
+    <w:p>
+      <w:pPr>
+        <w:pageBreakBefore w:val="0"/>
+        <w:widowControl w:val="0"/>
+        <w:numPr>
+          <w:numId w:val="0"/>
+        </w:numPr>
+        <w:kinsoku/>
+        <w:wordWrap/>
+        <w:overflowPunct/>
+        <w:topLinePunct w:val="0"/>
+        <w:autoSpaceDE/>
+        <w:autoSpaceDN/>
+        <w:bidi w:val="0"/>
+        <w:adjustRightInd w:val="0"/>
+        <w:snapToGrid w:val="0"/>
+        <w:ind w:left="0" w:leftChars="0" w:right="0" w:rightChars="0"/>
+        <w:textAlignment w:val="auto"/>
+        <w:rPr>
+          <w:rFonts w:hint="eastAsia"/>
+          <w:sz w:val="28"/>
+          <w:szCs w:val="28"/>
+        </w:rPr>
+      </w:pPr>
+      <w:r>
+        <w:rPr>
+          <w:rFonts w:hint="eastAsia"/>
+          <w:sz w:val="28"/>
+          <w:szCs w:val="28"/>
+        </w:rPr>
+        <w:t>import router from './router'</w:t>
+      </w:r>
+    </w:p>
+    <w:p>
+      <w:pPr>
+        <w:pageBreakBefore w:val="0"/>
+        <w:widowControl w:val="0"/>
+        <w:numPr>
+          <w:numId w:val="0"/>
+        </w:numPr>
+        <w:kinsoku/>
+        <w:wordWrap/>
+        <w:overflowPunct/>
+        <w:topLinePunct w:val="0"/>
+        <w:autoSpaceDE/>
+        <w:autoSpaceDN/>
+        <w:bidi w:val="0"/>
+        <w:adjustRightInd w:val="0"/>
+        <w:snapToGrid w:val="0"/>
+        <w:ind w:left="0" w:leftChars="0" w:right="0" w:rightChars="0"/>
+        <w:textAlignment w:val="auto"/>
+        <w:rPr>
+          <w:rFonts w:hint="eastAsia"/>
+          <w:sz w:val="28"/>
+          <w:szCs w:val="28"/>
+        </w:rPr>
+      </w:pPr>
+      <w:r>
+        <w:rPr>
+          <w:rFonts w:hint="eastAsia"/>
+          <w:sz w:val="28"/>
+          <w:szCs w:val="28"/>
+        </w:rPr>
+        <w:t>import ElementUi from 'element-ui'</w:t>
+      </w:r>
+    </w:p>
+    <w:p>
+      <w:pPr>
+        <w:pageBreakBefore w:val="0"/>
+        <w:widowControl w:val="0"/>
+        <w:numPr>
+          <w:numId w:val="0"/>
+        </w:numPr>
+        <w:kinsoku/>
+        <w:wordWrap/>
+        <w:overflowPunct/>
+        <w:topLinePunct w:val="0"/>
+        <w:autoSpaceDE/>
+        <w:autoSpaceDN/>
+        <w:bidi w:val="0"/>
+        <w:adjustRightInd w:val="0"/>
+        <w:snapToGrid w:val="0"/>
+        <w:ind w:left="0" w:leftChars="0" w:right="0" w:rightChars="0"/>
+        <w:textAlignment w:val="auto"/>
+        <w:rPr>
+          <w:rFonts w:hint="eastAsia"/>
+          <w:sz w:val="28"/>
+          <w:szCs w:val="28"/>
+        </w:rPr>
+      </w:pPr>
+      <w:r>
+        <w:rPr>
+          <w:rFonts w:hint="eastAsia"/>
+          <w:sz w:val="28"/>
+          <w:szCs w:val="28"/>
+        </w:rPr>
+        <w:t>import '@/common/scss/theme-blue.scss'</w:t>
+      </w:r>
+    </w:p>
+    <w:p>
+      <w:pPr>
+        <w:pageBreakBefore w:val="0"/>
+        <w:widowControl w:val="0"/>
+        <w:numPr>
+          <w:numId w:val="0"/>
+        </w:numPr>
+        <w:kinsoku/>
+        <w:wordWrap/>
+        <w:overflowPunct/>
+        <w:topLinePunct w:val="0"/>
+        <w:autoSpaceDE/>
+        <w:autoSpaceDN/>
+        <w:bidi w:val="0"/>
+        <w:adjustRightInd w:val="0"/>
+        <w:snapToGrid w:val="0"/>
+        <w:ind w:left="0" w:leftChars="0" w:right="0" w:rightChars="0"/>
+        <w:textAlignment w:val="auto"/>
+        <w:rPr>
+          <w:rFonts w:hint="eastAsia"/>
+          <w:sz w:val="28"/>
+          <w:szCs w:val="28"/>
+        </w:rPr>
+      </w:pPr>
+      <w:r>
+        <w:rPr>
+          <w:rFonts w:hint="eastAsia"/>
+          <w:sz w:val="28"/>
+          <w:szCs w:val="28"/>
+        </w:rPr>
+        <w:t>Vue.config.productionTip = false</w:t>
+      </w:r>
+    </w:p>
+    <w:p>
+      <w:pPr>
+        <w:pageBreakBefore w:val="0"/>
+        <w:widowControl w:val="0"/>
+        <w:numPr>
+          <w:numId w:val="0"/>
+        </w:numPr>
+        <w:kinsoku/>
+        <w:wordWrap/>
+        <w:overflowPunct/>
+        <w:topLinePunct w:val="0"/>
+        <w:autoSpaceDE/>
+        <w:autoSpaceDN/>
+        <w:bidi w:val="0"/>
+        <w:adjustRightInd w:val="0"/>
+        <w:snapToGrid w:val="0"/>
+        <w:ind w:left="0" w:leftChars="0" w:right="0" w:rightChars="0"/>
+        <w:textAlignment w:val="auto"/>
+        <w:rPr>
+          <w:rFonts w:hint="eastAsia"/>
+          <w:sz w:val="28"/>
+          <w:szCs w:val="28"/>
+        </w:rPr>
+      </w:pPr>
+      <w:r>
+        <w:rPr>
+          <w:rFonts w:hint="eastAsia"/>
+          <w:sz w:val="28"/>
+          <w:szCs w:val="28"/>
+        </w:rPr>
+        <w:t>Vue.use(ElementUi);</w:t>
+      </w:r>
+    </w:p>
+    <w:p>
+      <w:pPr>
+        <w:pageBreakBefore w:val="0"/>
+        <w:widowControl w:val="0"/>
+        <w:numPr>
+          <w:numId w:val="0"/>
+        </w:numPr>
+        <w:kinsoku/>
+        <w:wordWrap/>
+        <w:overflowPunct/>
+        <w:topLinePunct w:val="0"/>
+        <w:autoSpaceDE/>
+        <w:autoSpaceDN/>
+        <w:bidi w:val="0"/>
+        <w:adjustRightInd w:val="0"/>
+        <w:snapToGrid w:val="0"/>
+        <w:ind w:left="0" w:leftChars="0" w:right="0" w:rightChars="0"/>
+        <w:textAlignment w:val="auto"/>
+        <w:rPr>
+          <w:rFonts w:hint="eastAsia"/>
+          <w:sz w:val="28"/>
+          <w:szCs w:val="28"/>
+        </w:rPr>
+      </w:pPr>
+      <w:r>
+        <w:rPr>
+          <w:rFonts w:hint="eastAsia"/>
+          <w:sz w:val="28"/>
+          <w:szCs w:val="28"/>
+        </w:rPr>
+        <w:t>/* eslint-disable no-new */</w:t>
+      </w:r>
+    </w:p>
+    <w:p>
+      <w:pPr>
+        <w:pageBreakBefore w:val="0"/>
+        <w:widowControl w:val="0"/>
+        <w:numPr>
+          <w:numId w:val="0"/>
+        </w:numPr>
+        <w:kinsoku/>
+        <w:wordWrap/>
+        <w:overflowPunct/>
+        <w:topLinePunct w:val="0"/>
+        <w:autoSpaceDE/>
+        <w:autoSpaceDN/>
+        <w:bidi w:val="0"/>
+        <w:adjustRightInd w:val="0"/>
+        <w:snapToGrid w:val="0"/>
+        <w:ind w:left="0" w:leftChars="0" w:right="0" w:rightChars="0"/>
+        <w:textAlignment w:val="auto"/>
+        <w:rPr>
+          <w:rFonts w:hint="eastAsia"/>
+          <w:sz w:val="28"/>
+          <w:szCs w:val="28"/>
+        </w:rPr>
+      </w:pPr>
+      <w:r>
+        <w:rPr>
+          <w:rFonts w:hint="eastAsia"/>
+          <w:sz w:val="28"/>
+          <w:szCs w:val="28"/>
+        </w:rPr>
+        <w:t>new Vue({</w:t>
+      </w:r>
+    </w:p>
+    <w:p>
+      <w:pPr>
+        <w:pageBreakBefore w:val="0"/>
+        <w:widowControl w:val="0"/>
+        <w:numPr>
+          <w:numId w:val="0"/>
+        </w:numPr>
+        <w:kinsoku/>
+        <w:wordWrap/>
+        <w:overflowPunct/>
+        <w:topLinePunct w:val="0"/>
+        <w:autoSpaceDE/>
+        <w:autoSpaceDN/>
+        <w:bidi w:val="0"/>
+        <w:adjustRightInd w:val="0"/>
+        <w:snapToGrid w:val="0"/>
+        <w:ind w:left="0" w:leftChars="0" w:right="0" w:rightChars="0"/>
+        <w:textAlignment w:val="auto"/>
+        <w:rPr>
+          <w:rFonts w:hint="eastAsia"/>
+          <w:sz w:val="28"/>
+          <w:szCs w:val="28"/>
+        </w:rPr>
+      </w:pPr>
+      <w:r>
+        <w:rPr>
+          <w:rFonts w:hint="eastAsia"/>
+          <w:sz w:val="28"/>
+          <w:szCs w:val="28"/>
+        </w:rPr>
+        <w:t xml:space="preserve">    router,</w:t>
+      </w:r>
+    </w:p>
+    <w:p>
+      <w:pPr>
+        <w:pageBreakBefore w:val="0"/>
+        <w:widowControl w:val="0"/>
+        <w:numPr>
+          <w:numId w:val="0"/>
+        </w:numPr>
+        <w:kinsoku/>
+        <w:wordWrap/>
+        <w:overflowPunct/>
+        <w:topLinePunct w:val="0"/>
+        <w:autoSpaceDE/>
+        <w:autoSpaceDN/>
+        <w:bidi w:val="0"/>
+        <w:adjustRightInd w:val="0"/>
+        <w:snapToGrid w:val="0"/>
+        <w:ind w:left="0" w:leftChars="0" w:right="0" w:rightChars="0"/>
+        <w:textAlignment w:val="auto"/>
+        <w:rPr>
+          <w:rFonts w:hint="eastAsia"/>
+          <w:sz w:val="28"/>
+          <w:szCs w:val="28"/>
+        </w:rPr>
+      </w:pPr>
+      <w:r>
+        <w:rPr>
+          <w:rFonts w:hint="eastAsia"/>
+          <w:sz w:val="28"/>
+          <w:szCs w:val="28"/>
+        </w:rPr>
+        <w:t xml:space="preserve">    render: h =&gt; h(App)</w:t>
+      </w:r>
+    </w:p>
+    <w:p>
+      <w:pPr>
+        <w:pageBreakBefore w:val="0"/>
+        <w:widowControl w:val="0"/>
+        <w:numPr>
+          <w:numId w:val="0"/>
+        </w:numPr>
+        <w:kinsoku/>
+        <w:wordWrap/>
+        <w:overflowPunct/>
+        <w:topLinePunct w:val="0"/>
+        <w:autoSpaceDE/>
+        <w:autoSpaceDN/>
+        <w:bidi w:val="0"/>
+        <w:adjustRightInd w:val="0"/>
+        <w:snapToGrid w:val="0"/>
+        <w:ind w:left="0" w:leftChars="0" w:right="0" w:rightChars="0"/>
+        <w:textAlignment w:val="auto"/>
+        <w:rPr>
+          <w:rFonts w:hint="eastAsia"/>
+          <w:sz w:val="28"/>
+          <w:szCs w:val="28"/>
+        </w:rPr>
+      </w:pPr>
+      <w:r>
+        <w:rPr>
+          <w:rFonts w:hint="eastAsia"/>
+          <w:sz w:val="28"/>
+          <w:szCs w:val="28"/>
+        </w:rPr>
+        <w:t>}).$mount('#app');</w:t>
+      </w:r>
+    </w:p>
+    <w:p>
+      <w:pPr>
+        <w:pageBreakBefore w:val="0"/>
+        <w:widowControl w:val="0"/>
+        <w:numPr>
+          <w:numId w:val="0"/>
+        </w:numPr>
+        <w:kinsoku/>
+        <w:wordWrap/>
+        <w:overflowPunct/>
+        <w:topLinePunct w:val="0"/>
+        <w:autoSpaceDE/>
+        <w:autoSpaceDN/>
+        <w:bidi w:val="0"/>
+        <w:adjustRightInd w:val="0"/>
+        <w:snapToGrid w:val="0"/>
+        <w:ind w:left="0" w:leftChars="0" w:right="0" w:rightChars="0"/>
+        <w:textAlignment w:val="auto"/>
+        <w:rPr>
+          <w:rFonts w:hint="default"/>
+          <w:sz w:val="28"/>
+          <w:szCs w:val="28"/>
+        </w:rPr>
+      </w:pPr>
+      <w:r>
+        <w:rPr>
+          <w:rFonts w:hint="default"/>
+          <w:sz w:val="28"/>
+          <w:szCs w:val="28"/>
+        </w:rPr>
+        <w:t>2、在js定义函数并暴露出去</w:t>
+      </w:r>
+    </w:p>
+    <w:p>
+      <w:pPr>
+        <w:pageBreakBefore w:val="0"/>
+        <w:widowControl w:val="0"/>
+        <w:numPr>
+          <w:numId w:val="0"/>
+        </w:numPr>
+        <w:kinsoku/>
+        <w:wordWrap/>
+        <w:overflowPunct/>
+        <w:topLinePunct w:val="0"/>
+        <w:autoSpaceDE/>
+        <w:autoSpaceDN/>
+        <w:bidi w:val="0"/>
+        <w:adjustRightInd w:val="0"/>
+        <w:snapToGrid w:val="0"/>
+        <w:ind w:left="0" w:leftChars="0" w:right="0" w:rightChars="0"/>
+        <w:textAlignment w:val="auto"/>
+        <w:rPr>
+          <w:rFonts w:hint="default"/>
+          <w:sz w:val="28"/>
+          <w:szCs w:val="28"/>
+        </w:rPr>
+      </w:pPr>
+      <w:r>
+        <w:rPr>
+          <w:rFonts w:hint="default"/>
+          <w:sz w:val="28"/>
+          <w:szCs w:val="28"/>
+        </w:rPr>
+        <w:t>//函数的定义</w:t>
+      </w:r>
+    </w:p>
+    <w:p>
+      <w:pPr>
+        <w:pageBreakBefore w:val="0"/>
+        <w:widowControl w:val="0"/>
+        <w:numPr>
+          <w:numId w:val="0"/>
+        </w:numPr>
+        <w:kinsoku/>
+        <w:wordWrap/>
+        <w:overflowPunct/>
+        <w:topLinePunct w:val="0"/>
+        <w:autoSpaceDE/>
+        <w:autoSpaceDN/>
+        <w:bidi w:val="0"/>
+        <w:adjustRightInd w:val="0"/>
+        <w:snapToGrid w:val="0"/>
+        <w:ind w:left="0" w:leftChars="0" w:right="0" w:rightChars="0"/>
+        <w:textAlignment w:val="auto"/>
+        <w:rPr>
+          <w:rFonts w:hint="default"/>
+          <w:sz w:val="28"/>
+          <w:szCs w:val="28"/>
+        </w:rPr>
+      </w:pPr>
+      <w:r>
+        <w:rPr>
+          <w:rFonts w:hint="default"/>
+          <w:sz w:val="28"/>
+          <w:szCs w:val="28"/>
+        </w:rPr>
+        <w:t>export function formatXml(text) {</w:t>
+      </w:r>
+    </w:p>
+    <w:p>
+      <w:pPr>
+        <w:pageBreakBefore w:val="0"/>
+        <w:widowControl w:val="0"/>
+        <w:numPr>
+          <w:numId w:val="0"/>
+        </w:numPr>
+        <w:kinsoku/>
+        <w:wordWrap/>
+        <w:overflowPunct/>
+        <w:topLinePunct w:val="0"/>
+        <w:autoSpaceDE/>
+        <w:autoSpaceDN/>
+        <w:bidi w:val="0"/>
+        <w:adjustRightInd w:val="0"/>
+        <w:snapToGrid w:val="0"/>
+        <w:ind w:left="0" w:leftChars="0" w:right="0" w:rightChars="0"/>
+        <w:textAlignment w:val="auto"/>
+        <w:rPr>
+          <w:rFonts w:hint="default"/>
+          <w:sz w:val="28"/>
+          <w:szCs w:val="28"/>
+        </w:rPr>
+      </w:pPr>
+      <w:r>
+        <w:rPr>
+          <w:rFonts w:hint="default"/>
+          <w:sz w:val="28"/>
+          <w:szCs w:val="28"/>
+        </w:rPr>
+        <w:t>　　return text</w:t>
+      </w:r>
+    </w:p>
+    <w:p>
+      <w:pPr>
+        <w:pageBreakBefore w:val="0"/>
+        <w:widowControl w:val="0"/>
+        <w:numPr>
+          <w:numId w:val="0"/>
+        </w:numPr>
+        <w:kinsoku/>
+        <w:wordWrap/>
+        <w:overflowPunct/>
+        <w:topLinePunct w:val="0"/>
+        <w:autoSpaceDE/>
+        <w:autoSpaceDN/>
+        <w:bidi w:val="0"/>
+        <w:adjustRightInd w:val="0"/>
+        <w:snapToGrid w:val="0"/>
+        <w:ind w:left="0" w:leftChars="0" w:right="0" w:rightChars="0"/>
+        <w:textAlignment w:val="auto"/>
+        <w:rPr>
+          <w:rFonts w:hint="default"/>
+          <w:sz w:val="28"/>
+          <w:szCs w:val="28"/>
+        </w:rPr>
+      </w:pPr>
+      <w:r>
+        <w:rPr>
+          <w:rFonts w:hint="default"/>
+          <w:sz w:val="28"/>
+          <w:szCs w:val="28"/>
+        </w:rPr>
+        <w:t>}</w:t>
+      </w:r>
+    </w:p>
+    <w:p>
+      <w:pPr>
+        <w:pageBreakBefore w:val="0"/>
+        <w:widowControl w:val="0"/>
+        <w:numPr>
+          <w:numId w:val="0"/>
+        </w:numPr>
+        <w:kinsoku/>
+        <w:wordWrap/>
+        <w:overflowPunct/>
+        <w:topLinePunct w:val="0"/>
+        <w:autoSpaceDE/>
+        <w:autoSpaceDN/>
+        <w:bidi w:val="0"/>
+        <w:adjustRightInd w:val="0"/>
+        <w:snapToGrid w:val="0"/>
+        <w:ind w:left="0" w:leftChars="0" w:right="0" w:rightChars="0"/>
+        <w:textAlignment w:val="auto"/>
+        <w:rPr>
+          <w:rFonts w:hint="default"/>
+          <w:sz w:val="28"/>
+          <w:szCs w:val="28"/>
+        </w:rPr>
+      </w:pPr>
+      <w:r>
+        <w:rPr>
+          <w:rFonts w:hint="default"/>
+          <w:sz w:val="28"/>
+          <w:szCs w:val="28"/>
+        </w:rPr>
+        <w:t xml:space="preserve">  引入config.js里面的常量和方法</w:t>
+      </w:r>
+    </w:p>
+    <w:p>
+      <w:pPr>
+        <w:pageBreakBefore w:val="0"/>
+        <w:widowControl w:val="0"/>
+        <w:numPr>
+          <w:numId w:val="0"/>
+        </w:numPr>
+        <w:kinsoku/>
+        <w:wordWrap/>
+        <w:overflowPunct/>
+        <w:topLinePunct w:val="0"/>
+        <w:autoSpaceDE/>
+        <w:autoSpaceDN/>
+        <w:bidi w:val="0"/>
+        <w:adjustRightInd w:val="0"/>
+        <w:snapToGrid w:val="0"/>
+        <w:ind w:left="0" w:leftChars="0" w:right="0" w:rightChars="0"/>
+        <w:textAlignment w:val="auto"/>
+        <w:rPr>
+          <w:rFonts w:hint="eastAsia"/>
+          <w:sz w:val="28"/>
+          <w:szCs w:val="28"/>
+        </w:rPr>
+      </w:pPr>
+      <w:r>
+        <w:rPr>
+          <w:rFonts w:hint="default"/>
+          <w:sz w:val="28"/>
+          <w:szCs w:val="28"/>
+        </w:rPr>
+        <w:t xml:space="preserve">  import {config,formatXml} from '../config'//记得带上{}花括号</w:t>
+      </w:r>
+    </w:p>
+    <w:p>
+      <w:pPr>
+        <w:pageBreakBefore w:val="0"/>
+        <w:widowControl w:val="0"/>
+        <w:numPr>
+          <w:numId w:val="0"/>
+        </w:numPr>
+        <w:kinsoku/>
+        <w:wordWrap/>
+        <w:overflowPunct/>
+        <w:topLinePunct w:val="0"/>
+        <w:autoSpaceDE/>
+        <w:autoSpaceDN/>
+        <w:bidi w:val="0"/>
+        <w:adjustRightInd w:val="0"/>
+        <w:snapToGrid w:val="0"/>
+        <w:ind w:left="0" w:leftChars="0" w:right="0" w:rightChars="0"/>
+        <w:textAlignment w:val="auto"/>
+        <w:rPr>
+          <w:rFonts w:hint="eastAsia"/>
+          <w:sz w:val="28"/>
+          <w:szCs w:val="28"/>
+        </w:rPr>
+      </w:pPr>
+      <w:r>
+        <w:rPr>
+          <w:rFonts w:hint="eastAsia"/>
+          <w:sz w:val="28"/>
+          <w:szCs w:val="28"/>
+        </w:rPr>
+        <w:t>&lt;template&gt;</w:t>
+      </w:r>
+    </w:p>
+    <w:p>
+      <w:pPr>
+        <w:pageBreakBefore w:val="0"/>
+        <w:widowControl w:val="0"/>
+        <w:numPr>
+          <w:numId w:val="0"/>
+        </w:numPr>
+        <w:kinsoku/>
+        <w:wordWrap/>
+        <w:overflowPunct/>
+        <w:topLinePunct w:val="0"/>
+        <w:autoSpaceDE/>
+        <w:autoSpaceDN/>
+        <w:bidi w:val="0"/>
+        <w:adjustRightInd w:val="0"/>
+        <w:snapToGrid w:val="0"/>
+        <w:ind w:left="0" w:leftChars="0" w:right="0" w:rightChars="0"/>
+        <w:textAlignment w:val="auto"/>
+        <w:rPr>
+          <w:rFonts w:hint="eastAsia"/>
+          <w:sz w:val="28"/>
+          <w:szCs w:val="28"/>
+        </w:rPr>
+      </w:pPr>
+      <w:r>
+        <w:rPr>
+          <w:rFonts w:hint="eastAsia"/>
+          <w:sz w:val="28"/>
+          <w:szCs w:val="28"/>
+        </w:rPr>
+        <w:t xml:space="preserve">  &lt;div id="app"&gt;</w:t>
+      </w:r>
+    </w:p>
+    <w:p>
+      <w:pPr>
+        <w:pageBreakBefore w:val="0"/>
+        <w:widowControl w:val="0"/>
+        <w:numPr>
+          <w:numId w:val="0"/>
+        </w:numPr>
+        <w:kinsoku/>
+        <w:wordWrap/>
+        <w:overflowPunct/>
+        <w:topLinePunct w:val="0"/>
+        <w:autoSpaceDE/>
+        <w:autoSpaceDN/>
+        <w:bidi w:val="0"/>
+        <w:adjustRightInd w:val="0"/>
+        <w:snapToGrid w:val="0"/>
+        <w:ind w:left="0" w:leftChars="0" w:right="0" w:rightChars="0"/>
+        <w:textAlignment w:val="auto"/>
+        <w:rPr>
+          <w:rFonts w:hint="eastAsia"/>
+          <w:sz w:val="28"/>
+          <w:szCs w:val="28"/>
+        </w:rPr>
+      </w:pPr>
+      <w:r>
+        <w:rPr>
+          <w:rFonts w:hint="eastAsia"/>
+          <w:sz w:val="28"/>
+          <w:szCs w:val="28"/>
+        </w:rPr>
+        <w:t xml:space="preserve">     &lt;div class='nav-box'&gt;</w:t>
+      </w:r>
+    </w:p>
+    <w:p>
+      <w:pPr>
+        <w:pageBreakBefore w:val="0"/>
+        <w:widowControl w:val="0"/>
+        <w:numPr>
+          <w:numId w:val="0"/>
+        </w:numPr>
+        <w:kinsoku/>
+        <w:wordWrap/>
+        <w:overflowPunct/>
+        <w:topLinePunct w:val="0"/>
+        <w:autoSpaceDE/>
+        <w:autoSpaceDN/>
+        <w:bidi w:val="0"/>
+        <w:adjustRightInd w:val="0"/>
+        <w:snapToGrid w:val="0"/>
+        <w:ind w:left="0" w:leftChars="0" w:right="0" w:rightChars="0"/>
+        <w:textAlignment w:val="auto"/>
+        <w:rPr>
+          <w:rFonts w:hint="eastAsia"/>
+          <w:sz w:val="28"/>
+          <w:szCs w:val="28"/>
+        </w:rPr>
+      </w:pPr>
+      <w:r>
+        <w:rPr>
+          <w:rFonts w:hint="eastAsia"/>
+          <w:sz w:val="28"/>
+          <w:szCs w:val="28"/>
+        </w:rPr>
+        <w:t xml:space="preserve">        &lt;ul class='nav'</w:t>
+      </w:r>
+      <w:r>
+        <w:rPr>
+          <w:rFonts w:hint="default"/>
+          <w:sz w:val="28"/>
+          <w:szCs w:val="28"/>
+        </w:rPr>
+        <w:t>&gt;</w:t>
+      </w:r>
+    </w:p>
+    <w:p>
+      <w:pPr>
+        <w:pageBreakBefore w:val="0"/>
+        <w:widowControl w:val="0"/>
+        <w:numPr>
+          <w:numId w:val="0"/>
+        </w:numPr>
+        <w:kinsoku/>
+        <w:wordWrap/>
+        <w:overflowPunct/>
+        <w:topLinePunct w:val="0"/>
+        <w:autoSpaceDE/>
+        <w:autoSpaceDN/>
+        <w:bidi w:val="0"/>
+        <w:adjustRightInd w:val="0"/>
+        <w:snapToGrid w:val="0"/>
+        <w:ind w:left="0" w:leftChars="0" w:right="0" w:rightChars="0"/>
+        <w:textAlignment w:val="auto"/>
+        <w:rPr>
+          <w:rFonts w:hint="eastAsia"/>
+          <w:sz w:val="28"/>
+          <w:szCs w:val="28"/>
+        </w:rPr>
+      </w:pPr>
+      <w:r>
+        <w:rPr>
+          <w:rFonts w:hint="eastAsia"/>
+          <w:sz w:val="28"/>
+          <w:szCs w:val="28"/>
+        </w:rPr>
+        <w:t xml:space="preserve">        &lt;/ul&gt;</w:t>
+      </w:r>
+    </w:p>
+    <w:p>
+      <w:pPr>
+        <w:pageBreakBefore w:val="0"/>
+        <w:widowControl w:val="0"/>
+        <w:numPr>
+          <w:numId w:val="0"/>
+        </w:numPr>
+        <w:kinsoku/>
+        <w:wordWrap/>
+        <w:overflowPunct/>
+        <w:topLinePunct w:val="0"/>
+        <w:autoSpaceDE/>
+        <w:autoSpaceDN/>
+        <w:bidi w:val="0"/>
+        <w:adjustRightInd w:val="0"/>
+        <w:snapToGrid w:val="0"/>
+        <w:ind w:left="0" w:leftChars="0" w:right="0" w:rightChars="0"/>
+        <w:textAlignment w:val="auto"/>
+        <w:rPr>
+          <w:rFonts w:hint="eastAsia"/>
+          <w:sz w:val="28"/>
+          <w:szCs w:val="28"/>
+        </w:rPr>
+      </w:pPr>
+      <w:r>
+        <w:rPr>
+          <w:rFonts w:hint="eastAsia"/>
+          <w:sz w:val="28"/>
+          <w:szCs w:val="28"/>
+        </w:rPr>
+        <w:t xml:space="preserve">     &lt;/div&gt;</w:t>
+      </w:r>
+    </w:p>
+    <w:p>
+      <w:pPr>
+        <w:pageBreakBefore w:val="0"/>
+        <w:widowControl w:val="0"/>
+        <w:numPr>
+          <w:numId w:val="0"/>
+        </w:numPr>
+        <w:kinsoku/>
+        <w:wordWrap/>
+        <w:overflowPunct/>
+        <w:topLinePunct w:val="0"/>
+        <w:autoSpaceDE/>
+        <w:autoSpaceDN/>
+        <w:bidi w:val="0"/>
+        <w:adjustRightInd w:val="0"/>
+        <w:snapToGrid w:val="0"/>
+        <w:ind w:left="0" w:leftChars="0" w:right="0" w:rightChars="0"/>
+        <w:textAlignment w:val="auto"/>
+        <w:rPr>
+          <w:rFonts w:hint="eastAsia"/>
+          <w:sz w:val="28"/>
+          <w:szCs w:val="28"/>
+        </w:rPr>
+      </w:pPr>
+      <w:r>
+        <w:rPr>
+          <w:rFonts w:hint="eastAsia"/>
+          <w:sz w:val="28"/>
+          <w:szCs w:val="28"/>
+        </w:rPr>
+        <w:t xml:space="preserve">     &lt;router-view&gt;&lt;/router-view&gt;</w:t>
+      </w:r>
+    </w:p>
+    <w:p>
+      <w:pPr>
+        <w:pageBreakBefore w:val="0"/>
+        <w:widowControl w:val="0"/>
+        <w:numPr>
+          <w:numId w:val="0"/>
+        </w:numPr>
+        <w:kinsoku/>
+        <w:wordWrap/>
+        <w:overflowPunct/>
+        <w:topLinePunct w:val="0"/>
+        <w:autoSpaceDE/>
+        <w:autoSpaceDN/>
+        <w:bidi w:val="0"/>
+        <w:adjustRightInd w:val="0"/>
+        <w:snapToGrid w:val="0"/>
+        <w:ind w:left="0" w:leftChars="0" w:right="0" w:rightChars="0"/>
+        <w:textAlignment w:val="auto"/>
+        <w:rPr>
+          <w:rFonts w:hint="eastAsia"/>
+          <w:sz w:val="28"/>
+          <w:szCs w:val="28"/>
+        </w:rPr>
+      </w:pPr>
+      <w:r>
+        <w:rPr>
+          <w:rFonts w:hint="eastAsia"/>
+          <w:sz w:val="28"/>
+          <w:szCs w:val="28"/>
+        </w:rPr>
+        <w:t xml:space="preserve">  &lt;/div&gt;</w:t>
+      </w:r>
+    </w:p>
+    <w:p>
+      <w:pPr>
+        <w:pageBreakBefore w:val="0"/>
+        <w:widowControl w:val="0"/>
+        <w:numPr>
+          <w:numId w:val="0"/>
+        </w:numPr>
+        <w:kinsoku/>
+        <w:wordWrap/>
+        <w:overflowPunct/>
+        <w:topLinePunct w:val="0"/>
+        <w:autoSpaceDE/>
+        <w:autoSpaceDN/>
+        <w:bidi w:val="0"/>
+        <w:adjustRightInd w:val="0"/>
+        <w:snapToGrid w:val="0"/>
+        <w:ind w:left="0" w:leftChars="0" w:right="0" w:rightChars="0"/>
+        <w:textAlignment w:val="auto"/>
+        <w:rPr>
+          <w:rFonts w:hint="eastAsia"/>
+          <w:sz w:val="28"/>
+          <w:szCs w:val="28"/>
+        </w:rPr>
+      </w:pPr>
+      <w:r>
+        <w:rPr>
+          <w:rFonts w:hint="eastAsia"/>
+          <w:sz w:val="28"/>
+          <w:szCs w:val="28"/>
+        </w:rPr>
+        <w:t>&lt;/template&gt;</w:t>
+      </w:r>
+    </w:p>
+    <w:p>
+      <w:pPr>
+        <w:pageBreakBefore w:val="0"/>
+        <w:widowControl w:val="0"/>
+        <w:numPr>
+          <w:numId w:val="0"/>
+        </w:numPr>
+        <w:kinsoku/>
+        <w:wordWrap/>
+        <w:overflowPunct/>
+        <w:topLinePunct w:val="0"/>
+        <w:autoSpaceDE/>
+        <w:autoSpaceDN/>
+        <w:bidi w:val="0"/>
+        <w:adjustRightInd w:val="0"/>
+        <w:snapToGrid w:val="0"/>
+        <w:ind w:left="0" w:leftChars="0" w:right="0" w:rightChars="0"/>
+        <w:textAlignment w:val="auto"/>
+        <w:rPr>
+          <w:rFonts w:hint="eastAsia"/>
+          <w:sz w:val="28"/>
+          <w:szCs w:val="28"/>
+        </w:rPr>
+      </w:pPr>
+    </w:p>
+    <w:p>
+      <w:pPr>
+        <w:pageBreakBefore w:val="0"/>
+        <w:widowControl w:val="0"/>
+        <w:numPr>
+          <w:numId w:val="0"/>
+        </w:numPr>
+        <w:kinsoku/>
+        <w:wordWrap/>
+        <w:overflowPunct/>
+        <w:topLinePunct w:val="0"/>
+        <w:autoSpaceDE/>
+        <w:autoSpaceDN/>
+        <w:bidi w:val="0"/>
+        <w:adjustRightInd w:val="0"/>
+        <w:snapToGrid w:val="0"/>
+        <w:ind w:left="0" w:leftChars="0" w:right="0" w:rightChars="0"/>
+        <w:textAlignment w:val="auto"/>
+        <w:rPr>
+          <w:rFonts w:hint="eastAsia"/>
+          <w:sz w:val="28"/>
+          <w:szCs w:val="28"/>
+        </w:rPr>
+      </w:pPr>
+      <w:r>
+        <w:rPr>
+          <w:rFonts w:hint="eastAsia"/>
+          <w:sz w:val="28"/>
+          <w:szCs w:val="28"/>
+        </w:rPr>
+        <w:t>&lt;script&gt;</w:t>
+      </w:r>
+    </w:p>
+    <w:p>
+      <w:pPr>
+        <w:pageBreakBefore w:val="0"/>
+        <w:widowControl w:val="0"/>
+        <w:numPr>
+          <w:numId w:val="0"/>
+        </w:numPr>
+        <w:kinsoku/>
+        <w:wordWrap/>
+        <w:overflowPunct/>
+        <w:topLinePunct w:val="0"/>
+        <w:autoSpaceDE/>
+        <w:autoSpaceDN/>
+        <w:bidi w:val="0"/>
+        <w:adjustRightInd w:val="0"/>
+        <w:snapToGrid w:val="0"/>
+        <w:ind w:left="0" w:leftChars="0" w:right="0" w:rightChars="0"/>
+        <w:textAlignment w:val="auto"/>
+        <w:rPr>
+          <w:rFonts w:hint="eastAsia"/>
+          <w:sz w:val="28"/>
+          <w:szCs w:val="28"/>
+        </w:rPr>
+      </w:pPr>
+      <w:r>
+        <w:rPr>
+          <w:rFonts w:hint="eastAsia"/>
+          <w:sz w:val="28"/>
+          <w:szCs w:val="28"/>
+        </w:rPr>
+        <w:t>export default {</w:t>
+      </w:r>
+    </w:p>
+    <w:p>
+      <w:pPr>
+        <w:pageBreakBefore w:val="0"/>
+        <w:widowControl w:val="0"/>
+        <w:numPr>
+          <w:numId w:val="0"/>
+        </w:numPr>
+        <w:kinsoku/>
+        <w:wordWrap/>
+        <w:overflowPunct/>
+        <w:topLinePunct w:val="0"/>
+        <w:autoSpaceDE/>
+        <w:autoSpaceDN/>
+        <w:bidi w:val="0"/>
+        <w:adjustRightInd w:val="0"/>
+        <w:snapToGrid w:val="0"/>
+        <w:ind w:left="0" w:leftChars="0" w:right="0" w:rightChars="0"/>
+        <w:textAlignment w:val="auto"/>
+        <w:rPr>
+          <w:rFonts w:hint="eastAsia"/>
+          <w:sz w:val="28"/>
+          <w:szCs w:val="28"/>
+        </w:rPr>
+      </w:pPr>
+      <w:r>
+        <w:rPr>
+          <w:rFonts w:hint="eastAsia"/>
+          <w:sz w:val="28"/>
+          <w:szCs w:val="28"/>
+        </w:rPr>
+        <w:t xml:space="preserve">  name: 'app'</w:t>
+      </w:r>
+    </w:p>
+    <w:p>
+      <w:pPr>
+        <w:pageBreakBefore w:val="0"/>
+        <w:widowControl w:val="0"/>
+        <w:numPr>
+          <w:numId w:val="0"/>
+        </w:numPr>
+        <w:kinsoku/>
+        <w:wordWrap/>
+        <w:overflowPunct/>
+        <w:topLinePunct w:val="0"/>
+        <w:autoSpaceDE/>
+        <w:autoSpaceDN/>
+        <w:bidi w:val="0"/>
+        <w:adjustRightInd w:val="0"/>
+        <w:snapToGrid w:val="0"/>
+        <w:ind w:left="0" w:leftChars="0" w:right="0" w:rightChars="0"/>
+        <w:textAlignment w:val="auto"/>
+        <w:rPr>
+          <w:rFonts w:hint="eastAsia"/>
+          <w:sz w:val="28"/>
+          <w:szCs w:val="28"/>
+        </w:rPr>
+      </w:pPr>
+      <w:r>
+        <w:rPr>
+          <w:rFonts w:hint="eastAsia"/>
+          <w:sz w:val="28"/>
+          <w:szCs w:val="28"/>
+        </w:rPr>
+        <w:t>}</w:t>
+      </w:r>
+    </w:p>
+    <w:p>
+      <w:pPr>
+        <w:pageBreakBefore w:val="0"/>
+        <w:widowControl w:val="0"/>
+        <w:numPr>
+          <w:numId w:val="0"/>
+        </w:numPr>
+        <w:kinsoku/>
+        <w:wordWrap/>
+        <w:overflowPunct/>
+        <w:topLinePunct w:val="0"/>
+        <w:autoSpaceDE/>
+        <w:autoSpaceDN/>
+        <w:bidi w:val="0"/>
+        <w:adjustRightInd w:val="0"/>
+        <w:snapToGrid w:val="0"/>
+        <w:ind w:left="0" w:leftChars="0" w:right="0" w:rightChars="0"/>
+        <w:textAlignment w:val="auto"/>
+        <w:rPr>
+          <w:rFonts w:hint="eastAsia"/>
+          <w:sz w:val="28"/>
+          <w:szCs w:val="28"/>
+        </w:rPr>
+      </w:pPr>
+      <w:r>
+        <w:rPr>
+          <w:rFonts w:hint="eastAsia"/>
+          <w:sz w:val="28"/>
+          <w:szCs w:val="28"/>
+        </w:rPr>
+        <w:t>&lt;/script&gt;</w:t>
+      </w:r>
+    </w:p>
+    <w:p>
+      <w:pPr>
+        <w:pageBreakBefore w:val="0"/>
+        <w:widowControl w:val="0"/>
+        <w:numPr>
+          <w:numId w:val="0"/>
+        </w:numPr>
+        <w:kinsoku/>
+        <w:wordWrap/>
+        <w:overflowPunct/>
+        <w:topLinePunct w:val="0"/>
+        <w:autoSpaceDE/>
+        <w:autoSpaceDN/>
+        <w:bidi w:val="0"/>
+        <w:adjustRightInd w:val="0"/>
+        <w:snapToGrid w:val="0"/>
+        <w:ind w:left="0" w:leftChars="0" w:right="0" w:rightChars="0"/>
+        <w:textAlignment w:val="auto"/>
+        <w:rPr>
+          <w:rFonts w:hint="eastAsia"/>
+          <w:sz w:val="28"/>
+          <w:szCs w:val="28"/>
+        </w:rPr>
+      </w:pPr>
+      <w:r>
+        <w:rPr>
+          <w:rFonts w:hint="eastAsia"/>
+          <w:sz w:val="28"/>
+          <w:szCs w:val="28"/>
+        </w:rPr>
+        <w:t>&lt;style&gt;</w:t>
+      </w:r>
+    </w:p>
+    <w:p>
+      <w:pPr>
+        <w:pageBreakBefore w:val="0"/>
+        <w:widowControl w:val="0"/>
+        <w:numPr>
+          <w:numId w:val="0"/>
+        </w:numPr>
+        <w:kinsoku/>
+        <w:wordWrap/>
+        <w:overflowPunct/>
+        <w:topLinePunct w:val="0"/>
+        <w:autoSpaceDE/>
+        <w:autoSpaceDN/>
+        <w:bidi w:val="0"/>
+        <w:adjustRightInd w:val="0"/>
+        <w:snapToGrid w:val="0"/>
+        <w:ind w:left="0" w:leftChars="0" w:right="0" w:rightChars="0"/>
+        <w:textAlignment w:val="auto"/>
+        <w:rPr>
+          <w:rFonts w:hint="eastAsia"/>
+          <w:sz w:val="28"/>
+          <w:szCs w:val="28"/>
+        </w:rPr>
+      </w:pPr>
+      <w:r>
+        <w:rPr>
+          <w:rFonts w:hint="eastAsia"/>
+          <w:sz w:val="28"/>
+          <w:szCs w:val="28"/>
+        </w:rPr>
+        <w:t xml:space="preserve">   @import './assets/css/reset.css'; /*引入公共样式*/</w:t>
+      </w:r>
+    </w:p>
+    <w:p>
+      <w:pPr>
+        <w:pageBreakBefore w:val="0"/>
+        <w:widowControl w:val="0"/>
+        <w:numPr>
+          <w:numId w:val="0"/>
+        </w:numPr>
+        <w:kinsoku/>
+        <w:wordWrap/>
+        <w:overflowPunct/>
+        <w:topLinePunct w:val="0"/>
+        <w:autoSpaceDE/>
+        <w:autoSpaceDN/>
+        <w:bidi w:val="0"/>
+        <w:adjustRightInd w:val="0"/>
+        <w:snapToGrid w:val="0"/>
+        <w:ind w:left="0" w:leftChars="0" w:right="0" w:rightChars="0"/>
+        <w:textAlignment w:val="auto"/>
+        <w:rPr>
+          <w:sz w:val="28"/>
+          <w:szCs w:val="28"/>
+        </w:rPr>
+      </w:pPr>
+      <w:r>
+        <w:rPr>
+          <w:rFonts w:hint="eastAsia"/>
+          <w:sz w:val="28"/>
+          <w:szCs w:val="28"/>
+        </w:rPr>
+        <w:t>&lt;/style&gt;</w:t>
+      </w:r>
+    </w:p>
+    <w:p>
+      <w:pPr>
+        <w:pageBreakBefore w:val="0"/>
+        <w:widowControl w:val="0"/>
+        <w:kinsoku/>
+        <w:wordWrap/>
+        <w:overflowPunct/>
+        <w:topLinePunct w:val="0"/>
+        <w:autoSpaceDE/>
+        <w:autoSpaceDN/>
+        <w:bidi w:val="0"/>
+        <w:adjustRightInd w:val="0"/>
+        <w:snapToGrid w:val="0"/>
+        <w:ind w:left="0" w:leftChars="0" w:right="0" w:rightChars="0"/>
+        <w:textAlignment w:val="auto"/>
+        <w:rPr>
+          <w:sz w:val="28"/>
+          <w:szCs w:val="28"/>
+        </w:rPr>
+      </w:pPr>
     </w:p>
     <w:sectPr>
       <w:pgSz w:w="11906" w:h="16838"/>
@@ -65,7 +2067,7 @@
   <w:latentStyles w:count="260" w:defQFormat="0" w:defUnhideWhenUsed="1" w:defSemiHidden="1" w:defUIPriority="99" w:defLockedState="0">
     <w:lsdException w:qFormat="1" w:unhideWhenUsed="0" w:uiPriority="0" w:semiHidden="0" w:name="Normal"/>
     <w:lsdException w:qFormat="1" w:unhideWhenUsed="0" w:uiPriority="0" w:semiHidden="0" w:name="heading 1"/>
-    <w:lsdException w:qFormat="1" w:uiPriority="0" w:name="heading 2"/>
+    <w:lsdException w:qFormat="1" w:uiPriority="0" w:semiHidden="0" w:name="heading 2"/>
     <w:lsdException w:qFormat="1" w:uiPriority="0" w:name="heading 3"/>
     <w:lsdException w:qFormat="1" w:uiPriority="0" w:name="heading 4"/>
     <w:lsdException w:qFormat="1" w:uiPriority="0" w:name="heading 5"/>
